--- a/Doc/OpenGL 2D 2018 第07回.docx
+++ b/Doc/OpenGL 2D 2018 第07回.docx
@@ -37,9 +37,6 @@
     <w:p>
       <w:pPr>
         <w:pStyle w:val="a7"/>
-        <w:rPr>
-          <w:rFonts w:hint="eastAsia"/>
-        </w:rPr>
       </w:pPr>
       <w:r>
         <w:t>動けよ我が機体、とプレイヤーは言った</w:t>
@@ -62,6 +59,8 @@
         </w:rPr>
         <w:t>で絵を描くには</w:t>
       </w:r>
+      <w:bookmarkStart w:id="0" w:name="_GoBack"/>
+      <w:bookmarkEnd w:id="0"/>
     </w:p>
     <w:p>
       <w:pPr>
@@ -72,11 +71,6 @@
       </w:r>
     </w:p>
     <w:p>
-      <w:pPr>
-        <w:rPr>
-          <w:rFonts w:hint="eastAsia"/>
-        </w:rPr>
-      </w:pPr>
       <w:r>
         <w:rPr>
           <w:rFonts w:hint="eastAsia"/>
@@ -144,9 +138,6 @@
     <w:p>
       <w:pPr>
         <w:pStyle w:val="2"/>
-        <w:rPr>
-          <w:rFonts w:hint="eastAsia"/>
-        </w:rPr>
       </w:pPr>
       <w:r>
         <w:t>頂点</w:t>
@@ -337,11 +328,6 @@
       </w:r>
     </w:p>
     <w:p>
-      <w:pPr>
-        <w:rPr>
-          <w:rFonts w:hint="eastAsia"/>
-        </w:rPr>
-      </w:pPr>
       <w:r>
         <w:rPr>
           <w:rFonts w:hint="eastAsia"/>
@@ -519,11 +505,6 @@
       </w:r>
     </w:p>
     <w:p>
-      <w:pPr>
-        <w:rPr>
-          <w:rFonts w:hint="eastAsia"/>
-        </w:rPr>
-      </w:pPr>
       <w:r>
         <w:t>「初期化」とは変数や配列に値を設定して使えるようにしたり、</w:t>
       </w:r>
@@ -662,7 +643,6 @@
       <w:pPr>
         <w:pStyle w:val="a4"/>
         <w:rPr>
-          <w:rFonts w:hint="eastAsia"/>
           <w:color w:val="008000"/>
         </w:rPr>
       </w:pPr>
@@ -1440,9 +1420,6 @@
     <w:p>
       <w:pPr>
         <w:pStyle w:val="a3"/>
-        <w:rPr>
-          <w:rFonts w:hint="eastAsia"/>
-        </w:rPr>
       </w:pPr>
       <w:r>
         <w:rPr>
@@ -1698,11 +1675,6 @@
       </w:r>
     </w:p>
     <w:p>
-      <w:pPr>
-        <w:rPr>
-          <w:rFonts w:hint="eastAsia"/>
-        </w:rPr>
-      </w:pPr>
       <w:r>
         <w:t xml:space="preserve">- </w:t>
       </w:r>
@@ -1957,11 +1929,6 @@
             <w:tcW w:w="4247" w:type="dxa"/>
           </w:tcPr>
           <w:p>
-            <w:pPr>
-              <w:rPr>
-                <w:rFonts w:hint="eastAsia"/>
-              </w:rPr>
-            </w:pPr>
             <w:r>
               <w:t>など</w:t>
             </w:r>
@@ -1974,13 +1941,7 @@
           <w:tcPr>
             <w:tcW w:w="4247" w:type="dxa"/>
           </w:tcPr>
-          <w:p>
-            <w:pPr>
-              <w:rPr>
-                <w:rFonts w:hint="eastAsia"/>
-              </w:rPr>
-            </w:pPr>
-          </w:p>
+          <w:p/>
         </w:tc>
       </w:tr>
     </w:tbl>
@@ -2012,11 +1973,6 @@
       </w:r>
     </w:p>
     <w:p>
-      <w:pPr>
-        <w:rPr>
-          <w:rFonts w:hint="eastAsia"/>
-        </w:rPr>
-      </w:pPr>
       <w:r>
         <w:rPr>
           <w:rFonts w:hint="eastAsia"/>
@@ -2361,11 +2317,6 @@
       </w:r>
     </w:p>
     <w:p>
-      <w:pPr>
-        <w:rPr>
-          <w:rFonts w:hint="eastAsia"/>
-        </w:rPr>
-      </w:pPr>
       <w:r>
         <w:rPr>
           <w:rFonts w:hint="eastAsia"/>
@@ -2508,9 +2459,6 @@
     <w:p>
       <w:pPr>
         <w:pStyle w:val="a3"/>
-        <w:rPr>
-          <w:rFonts w:hint="eastAsia"/>
-        </w:rPr>
       </w:pPr>
       <w:r>
         <w:rPr>
@@ -2561,11 +2509,6 @@
       </w:r>
     </w:p>
     <w:p>
-      <w:pPr>
-        <w:rPr>
-          <w:rFonts w:hint="eastAsia"/>
-        </w:rPr>
-      </w:pPr>
       <w:r>
         <w:rPr>
           <w:rFonts w:hint="eastAsia"/>
@@ -2670,7 +2613,6 @@
       <w:pPr>
         <w:pStyle w:val="a4"/>
         <w:rPr>
-          <w:rFonts w:hint="eastAsia"/>
           <w:color w:val="008000"/>
         </w:rPr>
       </w:pPr>
@@ -2947,9 +2889,6 @@
     <w:p>
       <w:pPr>
         <w:pStyle w:val="a4"/>
-        <w:rPr>
-          <w:rFonts w:hint="eastAsia"/>
-        </w:rPr>
       </w:pPr>
       <w:r>
         <w:rPr>
@@ -3347,11 +3286,6 @@
       </w:r>
     </w:p>
     <w:p>
-      <w:pPr>
-        <w:rPr>
-          <w:rFonts w:hint="eastAsia"/>
-        </w:rPr>
-      </w:pPr>
       <w:r>
         <w:rPr>
           <w:rFonts w:hint="eastAsia"/>
@@ -3410,11 +3344,6 @@
       </w:r>
     </w:p>
     <w:p>
-      <w:pPr>
-        <w:rPr>
-          <w:rFonts w:hint="eastAsia"/>
-        </w:rPr>
-      </w:pPr>
       <w:r>
         <w:rPr>
           <w:rFonts w:hint="eastAsia"/>
@@ -3525,7 +3454,6 @@
       <w:pPr>
         <w:pStyle w:val="a4"/>
         <w:rPr>
-          <w:rFonts w:hint="eastAsia"/>
           <w:color w:val="008000"/>
         </w:rPr>
       </w:pPr>
@@ -4043,9 +3971,6 @@
     <w:p>
       <w:pPr>
         <w:pStyle w:val="a4"/>
-        <w:rPr>
-          <w:rFonts w:hint="eastAsia"/>
-        </w:rPr>
       </w:pPr>
       <w:r>
         <w:rPr>
@@ -4506,11 +4431,6 @@
       </w:r>
     </w:p>
     <w:p>
-      <w:pPr>
-        <w:rPr>
-          <w:rFonts w:hint="eastAsia"/>
-        </w:rPr>
-      </w:pPr>
       <w:r>
         <w:t>これで初期化は完了です。</w:t>
       </w:r>
@@ -4534,9 +4454,6 @@
     <w:p>
       <w:pPr>
         <w:pStyle w:val="1"/>
-        <w:rPr>
-          <w:rFonts w:hint="eastAsia"/>
-        </w:rPr>
       </w:pPr>
       <w:r>
         <w:rPr>
@@ -4587,11 +4504,6 @@
       </w:r>
     </w:p>
     <w:p>
-      <w:pPr>
-        <w:rPr>
-          <w:rFonts w:hint="eastAsia"/>
-        </w:rPr>
-      </w:pPr>
       <w:r>
         <w:t>ゲームループはこの問題を解決します。</w:t>
       </w:r>
@@ -4605,9 +4517,6 @@
     <w:p>
       <w:pPr>
         <w:pStyle w:val="2"/>
-        <w:rPr>
-          <w:rFonts w:hint="eastAsia"/>
-        </w:rPr>
       </w:pPr>
       <w:r>
         <w:rPr>
@@ -5243,11 +5152,6 @@
       </w:r>
     </w:p>
     <w:p>
-      <w:pPr>
-        <w:rPr>
-          <w:rFonts w:hint="eastAsia"/>
-        </w:rPr>
-      </w:pPr>
       <w:r>
         <w:t>宣言を終えたら、さっそくゲームループを追加しましょう。</w:t>
       </w:r>
@@ -5458,11 +5362,6 @@
       </w:r>
     </w:p>
     <w:p>
-      <w:pPr>
-        <w:rPr>
-          <w:rFonts w:hint="eastAsia"/>
-        </w:rPr>
-      </w:pPr>
       <w:r>
         <w:rPr>
           <w:rFonts w:hint="eastAsia"/>
@@ -6143,9 +6042,6 @@
     <w:p>
       <w:pPr>
         <w:pStyle w:val="2"/>
-        <w:rPr>
-          <w:rFonts w:hint="eastAsia"/>
-        </w:rPr>
       </w:pPr>
       <w:r>
         <w:rPr>
@@ -6161,11 +6057,6 @@
       </w:r>
     </w:p>
     <w:p>
-      <w:pPr>
-        <w:rPr>
-          <w:rFonts w:hint="eastAsia"/>
-        </w:rPr>
-      </w:pPr>
       <w:r>
         <w:rPr>
           <w:rFonts w:hint="eastAsia"/>
@@ -6479,11 +6370,6 @@
       </w:r>
     </w:p>
     <w:p>
-      <w:pPr>
-        <w:rPr>
-          <w:rFonts w:hint="eastAsia"/>
-        </w:rPr>
-      </w:pPr>
       <w:r>
         <w:t>とりあえず</w:t>
       </w:r>
@@ -6528,9 +6414,6 @@
     <w:p>
       <w:pPr>
         <w:pStyle w:val="1"/>
-        <w:rPr>
-          <w:rFonts w:hint="eastAsia"/>
-        </w:rPr>
       </w:pPr>
       <w:r>
         <w:lastRenderedPageBreak/>
@@ -6601,9 +6484,6 @@
     <w:p>
       <w:pPr>
         <w:pStyle w:val="a4"/>
-        <w:rPr>
-          <w:rFonts w:hint="eastAsia"/>
-        </w:rPr>
       </w:pPr>
       <w:r>
         <w:rPr>
@@ -6995,11 +6875,6 @@
       </w:r>
     </w:p>
     <w:p>
-      <w:pPr>
-        <w:rPr>
-          <w:rFonts w:hint="eastAsia"/>
-        </w:rPr>
-      </w:pPr>
       <w:r>
         <w:rPr>
           <w:rFonts w:hint="eastAsia"/>
@@ -7369,9 +7244,6 @@
     <w:p>
       <w:pPr>
         <w:pStyle w:val="a4"/>
-        <w:rPr>
-          <w:rFonts w:hint="eastAsia"/>
-        </w:rPr>
       </w:pPr>
       <w:r>
         <w:t xml:space="preserve"> </w:t>
@@ -7708,11 +7580,6 @@
       </w:r>
     </w:p>
     <w:p>
-      <w:pPr>
-        <w:rPr>
-          <w:rFonts w:hint="eastAsia"/>
-        </w:rPr>
-      </w:pPr>
       <w:r>
         <w:t>書けたらビルドして実行してみてください。</w:t>
       </w:r>
@@ -7757,11 +7624,6 @@
       </w:r>
     </w:p>
     <w:p>
-      <w:pPr>
-        <w:rPr>
-          <w:rFonts w:hint="eastAsia"/>
-        </w:rPr>
-      </w:pPr>
       <w:r>
         <w:t>今度はプレイヤーの入力を処理して自機を移動させてみましょう。</w:t>
       </w:r>
@@ -9080,8 +8942,6 @@
       </w:r>
       <w:r>
         <w:br/>
-      </w:r>
-      <w:r>
         <w:t xml:space="preserve"> {</w:t>
       </w:r>
       <w:r>
@@ -9132,13 +8992,7 @@
         <w:rPr>
           <w:color w:val="008000"/>
         </w:rPr>
-        <w:t>/</w:t>
-      </w:r>
-      <w:r>
-        <w:rPr>
-          <w:color w:val="008000"/>
-        </w:rPr>
-        <w:t xml:space="preserve">/ </w:t>
+        <w:t xml:space="preserve">// </w:t>
       </w:r>
       <w:r>
         <w:rPr>
@@ -9319,10 +9173,7 @@
       </w:r>
       <w:r>
         <w:br/>
-        <w:t xml:space="preserve"> </w:t>
-      </w:r>
-      <w:r>
-        <w:t>}</w:t>
+        <w:t xml:space="preserve"> }</w:t>
       </w:r>
     </w:p>
     <w:p>
@@ -9370,11 +9221,6 @@
       </w:r>
     </w:p>
     <w:p>
-      <w:pPr>
-        <w:rPr>
-          <w:rFonts w:hint="eastAsia"/>
-        </w:rPr>
-      </w:pPr>
       <w:r>
         <w:t>書けたらビルドして実行してみてください。</w:t>
       </w:r>
@@ -9394,11 +9240,6 @@
       </w:r>
     </w:p>
     <w:p>
-      <w:pPr>
-        <w:rPr>
-          <w:rFonts w:hint="eastAsia"/>
-        </w:rPr>
-      </w:pPr>
       <w:r>
         <w:rPr>
           <w:rFonts w:hint="eastAsia"/>
@@ -9586,19 +9427,7 @@
         <w:t>=</w:t>
       </w:r>
       <w:r>
-        <w:t xml:space="preserve"> </w:t>
-      </w:r>
-      <w:r>
-        <w:t>glm::normalize(</w:t>
-      </w:r>
-      <w:r>
-        <w:t>playerVelocity</w:t>
-      </w:r>
-      <w:r>
-        <w:t xml:space="preserve">) * </w:t>
-      </w:r>
-      <w:r>
-        <w:t>400.0f;</w:t>
+        <w:t xml:space="preserve"> glm::normalize(playerVelocity) * 400.0f;</w:t>
       </w:r>
       <w:r>
         <w:br/>
@@ -9613,11 +9442,6 @@
       </w:r>
     </w:p>
     <w:p>
-      <w:pPr>
-        <w:rPr>
-          <w:rFonts w:hint="eastAsia"/>
-        </w:rPr>
-      </w:pPr>
       <w:r>
         <w:t>書けたらビルドして実行してみてください。</w:t>
       </w:r>
@@ -9631,9 +9455,6 @@
     <w:p>
       <w:pPr>
         <w:pStyle w:val="2"/>
-        <w:rPr>
-          <w:rFonts w:hint="eastAsia"/>
-        </w:rPr>
       </w:pPr>
       <w:r>
         <w:t>移動範囲を制限する</w:t>
@@ -9650,7 +9471,16 @@
         <w:br/>
       </w:r>
       <w:r>
-        <w:t>しかｓ，自機は基本的に画面内にいてほしいものです。</w:t>
+        <w:t>しか</w:t>
+      </w:r>
+      <w:r>
+        <w:rPr>
+          <w:rFonts w:hint="eastAsia"/>
+        </w:rPr>
+        <w:t>し</w:t>
+      </w:r>
+      <w:r>
+        <w:t>，自機は基本的に画面内にいてほしいものです。</w:t>
       </w:r>
       <w:r>
         <w:br/>
@@ -9705,14 +9535,177 @@
       </w:r>
       <w:r>
         <w:br/>
+        <w:t xml:space="preserve">   </w:t>
+      </w:r>
+      <w:r>
+        <w:rPr>
+          <w:color w:val="0000FF"/>
+        </w:rPr>
+        <w:t>if</w:t>
+      </w:r>
+      <w:r>
+        <w:t xml:space="preserve"> (playerVelocity.x || playerVelocity.y) {</w:t>
+      </w:r>
+      <w:r>
+        <w:br/>
+        <w:t xml:space="preserve">    </w:t>
       </w:r>
       <w:r>
         <w:t xml:space="preserve"> </w:t>
       </w:r>
       <w:r>
+        <w:t>glm::</w:t>
+      </w:r>
+      <w:r>
+        <w:rPr>
+          <w:color w:val="2B91AF"/>
+        </w:rPr>
+        <w:t>vec3</w:t>
+      </w:r>
+      <w:r>
+        <w:t xml:space="preserve"> newPos = sprPlayer.Position() </w:t>
+      </w:r>
+      <w:r>
+        <w:rPr>
+          <w:color w:val="008080"/>
+        </w:rPr>
+        <w:t>+</w:t>
+      </w:r>
+      <w:r>
+        <w:t xml:space="preserve"> playerVelocity </w:t>
+      </w:r>
+      <w:r>
+        <w:rPr>
+          <w:color w:val="008080"/>
+        </w:rPr>
+        <w:t>*</w:t>
+      </w:r>
+      <w:r>
+        <w:t xml:space="preserve"> deltaTime;</w:t>
+      </w:r>
+      <w:r>
+        <w:br/>
+      </w:r>
+      <w:r>
+        <w:rPr>
+          <w:rFonts w:hint="eastAsia"/>
+          <w:b/>
+          <w:color w:val="FF0000"/>
+        </w:rPr>
+        <w:t>+</w:t>
+      </w:r>
+      <w:r>
+        <w:t xml:space="preserve">    </w:t>
+      </w:r>
+      <w:r>
+        <w:rPr>
+          <w:color w:val="008000"/>
+        </w:rPr>
+        <w:t xml:space="preserve">// </w:t>
+      </w:r>
+      <w:r>
+        <w:rPr>
+          <w:color w:val="008000"/>
+        </w:rPr>
+        <w:t>自機の移動範囲を画面内に制限する</w:t>
+      </w:r>
+      <w:r>
+        <w:rPr>
+          <w:rFonts w:hint="eastAsia"/>
+          <w:color w:val="008000"/>
+        </w:rPr>
+        <w:t>.</w:t>
+      </w:r>
+      <w:r>
+        <w:br/>
+      </w:r>
+      <w:r>
+        <w:rPr>
+          <w:rFonts w:hint="eastAsia"/>
+          <w:b/>
+          <w:color w:val="FF0000"/>
+        </w:rPr>
+        <w:t>+</w:t>
+      </w:r>
+      <w:r>
+        <w:t xml:space="preserve">    </w:t>
+      </w:r>
+      <w:r>
+        <w:rPr>
+          <w:color w:val="0000FF"/>
+        </w:rPr>
+        <w:t>const</w:t>
+      </w:r>
+      <w:r>
         <w:t xml:space="preserve"> </w:t>
       </w:r>
       <w:r>
+        <w:rPr>
+          <w:color w:val="2B91AF"/>
+        </w:rPr>
+        <w:t>Rect</w:t>
+      </w:r>
+      <w:r>
+        <w:t xml:space="preserve"> playerRect = sprPlayer.Rectangle();</w:t>
+      </w:r>
+      <w:r>
+        <w:br/>
+      </w:r>
+      <w:r>
+        <w:rPr>
+          <w:rFonts w:hint="eastAsia"/>
+          <w:b/>
+          <w:color w:val="FF0000"/>
+        </w:rPr>
+        <w:t>+</w:t>
+      </w:r>
+      <w:r>
+        <w:t xml:space="preserve">    </w:t>
+      </w:r>
+      <w:r>
+        <w:rPr>
+          <w:color w:val="0000FF"/>
+        </w:rPr>
+        <w:t>if</w:t>
+      </w:r>
+      <w:r>
+        <w:t xml:space="preserve"> (newPos.x &lt; -0.5f * (windowWidth - playerRect.size.x)) {</w:t>
+      </w:r>
+      <w:r>
+        <w:br/>
+      </w:r>
+      <w:r>
+        <w:rPr>
+          <w:rFonts w:hint="eastAsia"/>
+          <w:b/>
+          <w:color w:val="FF0000"/>
+        </w:rPr>
+        <w:t>+</w:t>
+      </w:r>
+      <w:r>
+        <w:t xml:space="preserve">      newPos.x = -0.5f * (windowWidth - playerRect.size.x);</w:t>
+      </w:r>
+      <w:r>
+        <w:br/>
+      </w:r>
+      <w:r>
+        <w:rPr>
+          <w:rFonts w:hint="eastAsia"/>
+          <w:b/>
+          <w:color w:val="FF0000"/>
+        </w:rPr>
+        <w:t>+</w:t>
+      </w:r>
+      <w:r>
+        <w:t xml:space="preserve">    } </w:t>
+      </w:r>
+      <w:r>
+        <w:rPr>
+          <w:color w:val="0000FF"/>
+        </w:rPr>
+        <w:t>else</w:t>
+      </w:r>
+      <w:r>
         <w:t xml:space="preserve"> </w:t>
       </w:r>
       <w:r>
@@ -9722,46 +9715,118 @@
         <w:t>if</w:t>
       </w:r>
       <w:r>
-        <w:t xml:space="preserve"> (playerVelocity.x || playerVelocity.y) {</w:t>
-      </w:r>
-      <w:r>
-        <w:br/>
+        <w:t xml:space="preserve"> (newPos.x &gt; 0.5f * (windowWidth - playerRect.size.x)) {</w:t>
+      </w:r>
+      <w:r>
+        <w:br/>
+      </w:r>
+      <w:r>
+        <w:rPr>
+          <w:rFonts w:hint="eastAsia"/>
+          <w:b/>
+          <w:color w:val="FF0000"/>
+        </w:rPr>
+        <w:t>+</w:t>
+      </w:r>
+      <w:r>
+        <w:t xml:space="preserve">      newPos.x = 0.5f * (windowWidth - playerRect.size.x);</w:t>
+      </w:r>
+      <w:r>
+        <w:br/>
+      </w:r>
+      <w:r>
+        <w:rPr>
+          <w:rFonts w:hint="eastAsia"/>
+          <w:b/>
+          <w:color w:val="FF0000"/>
+        </w:rPr>
+        <w:t>+</w:t>
+      </w:r>
+      <w:r>
+        <w:t xml:space="preserve">    }</w:t>
+      </w:r>
+      <w:r>
+        <w:br/>
+      </w:r>
+      <w:r>
+        <w:rPr>
+          <w:rFonts w:hint="eastAsia"/>
+          <w:b/>
+          <w:color w:val="FF0000"/>
+        </w:rPr>
+        <w:t>+</w:t>
       </w:r>
       <w:r>
         <w:t xml:space="preserve">    </w:t>
       </w:r>
       <w:r>
+        <w:rPr>
+          <w:color w:val="0000FF"/>
+        </w:rPr>
+        <w:t>if</w:t>
+      </w:r>
+      <w:r>
+        <w:t xml:space="preserve"> (newPos.y &lt; -0.5f * (windowHeight - playerRect.size.y)) {</w:t>
+      </w:r>
+      <w:r>
+        <w:br/>
+      </w:r>
+      <w:r>
+        <w:rPr>
+          <w:rFonts w:hint="eastAsia"/>
+          <w:b/>
+          <w:color w:val="FF0000"/>
+        </w:rPr>
+        <w:t>+</w:t>
+      </w:r>
+      <w:r>
+        <w:t xml:space="preserve">      newPos.y = -0.5f * (windowHeight - playerRect.size.y);</w:t>
+      </w:r>
+      <w:r>
+        <w:br/>
+      </w:r>
+      <w:r>
+        <w:rPr>
+          <w:rFonts w:hint="eastAsia"/>
+          <w:b/>
+          <w:color w:val="FF0000"/>
+        </w:rPr>
+        <w:t>+</w:t>
+      </w:r>
+      <w:r>
+        <w:t xml:space="preserve">    } </w:t>
+      </w:r>
+      <w:r>
+        <w:rPr>
+          <w:color w:val="0000FF"/>
+        </w:rPr>
+        <w:t>else</w:t>
+      </w:r>
+      <w:r>
         <w:t xml:space="preserve"> </w:t>
       </w:r>
       <w:r>
-        <w:t>glm::</w:t>
-      </w:r>
-      <w:r>
-        <w:rPr>
-          <w:color w:val="2B91AF"/>
-        </w:rPr>
-        <w:t>vec3</w:t>
-      </w:r>
-      <w:r>
-        <w:t xml:space="preserve"> newPos = sprPlayer.Position() </w:t>
-      </w:r>
-      <w:r>
-        <w:rPr>
-          <w:color w:val="008080"/>
+        <w:rPr>
+          <w:color w:val="0000FF"/>
+        </w:rPr>
+        <w:t>if</w:t>
+      </w:r>
+      <w:r>
+        <w:t xml:space="preserve"> (newPos.y &gt; 0.5f * (windowHeight - playerRect.size.y)) {</w:t>
+      </w:r>
+      <w:r>
+        <w:br/>
+      </w:r>
+      <w:r>
+        <w:rPr>
+          <w:rFonts w:hint="eastAsia"/>
+          <w:b/>
+          <w:color w:val="FF0000"/>
         </w:rPr>
         <w:t>+</w:t>
       </w:r>
       <w:r>
-        <w:t xml:space="preserve"> playerVelocity </w:t>
-      </w:r>
-      <w:r>
-        <w:rPr>
-          <w:color w:val="008080"/>
-        </w:rPr>
-        <w:t>*</w:t>
-      </w:r>
-      <w:r>
-        <w:t xml:space="preserve"> deltaTime;</w:t>
+        <w:t xml:space="preserve">      newPos.y = 0.5f * (windowHeight - playerRect.size.y);</w:t>
       </w:r>
       <w:r>
         <w:br/>
@@ -9775,302 +9840,22 @@
         <w:t>+</w:t>
       </w:r>
       <w:r>
-        <w:t xml:space="preserve">    </w:t>
-      </w:r>
-      <w:r>
-        <w:rPr>
-          <w:color w:val="008000"/>
-        </w:rPr>
-        <w:t>/</w:t>
-      </w:r>
-      <w:r>
-        <w:rPr>
-          <w:color w:val="008000"/>
-        </w:rPr>
-        <w:t xml:space="preserve">/ </w:t>
-      </w:r>
-      <w:r>
-        <w:rPr>
-          <w:color w:val="008000"/>
-        </w:rPr>
-        <w:t>自機の移動範囲を画面内に制限する</w:t>
-      </w:r>
-      <w:r>
-        <w:rPr>
-          <w:rFonts w:hint="eastAsia"/>
-          <w:color w:val="008000"/>
-        </w:rPr>
-        <w:t>.</w:t>
-      </w:r>
-      <w:r>
-        <w:br/>
-      </w:r>
-      <w:r>
-        <w:rPr>
-          <w:rFonts w:hint="eastAsia"/>
-          <w:b/>
-          <w:color w:val="FF0000"/>
-        </w:rPr>
-        <w:t>+</w:t>
-      </w:r>
-      <w:r>
-        <w:t xml:space="preserve">    </w:t>
-      </w:r>
-      <w:r>
-        <w:rPr>
-          <w:color w:val="0000FF"/>
-        </w:rPr>
-        <w:t>const</w:t>
-      </w:r>
-      <w:r>
-        <w:t xml:space="preserve"> </w:t>
-      </w:r>
-      <w:r>
-        <w:rPr>
-          <w:color w:val="2B91AF"/>
-        </w:rPr>
-        <w:t>Rect</w:t>
-      </w:r>
-      <w:r>
-        <w:t xml:space="preserve"> playerRect = sprPlayer.Rectangle();</w:t>
-      </w:r>
-      <w:r>
-        <w:br/>
-      </w:r>
-      <w:r>
-        <w:rPr>
-          <w:rFonts w:hint="eastAsia"/>
-          <w:b/>
-          <w:color w:val="FF0000"/>
-        </w:rPr>
-        <w:t>+</w:t>
-      </w:r>
-      <w:r>
-        <w:t xml:space="preserve">    </w:t>
-      </w:r>
-      <w:r>
-        <w:rPr>
-          <w:color w:val="0000FF"/>
-        </w:rPr>
-        <w:t>if</w:t>
-      </w:r>
-      <w:r>
-        <w:t xml:space="preserve"> (newPos.x &lt; -0.5f * (windowWidth - playerRect.size.x)) {</w:t>
-      </w:r>
-      <w:r>
-        <w:br/>
-      </w:r>
-      <w:r>
-        <w:rPr>
-          <w:rFonts w:hint="eastAsia"/>
-          <w:b/>
-          <w:color w:val="FF0000"/>
-        </w:rPr>
-        <w:t>+</w:t>
-      </w:r>
-      <w:r>
-        <w:t xml:space="preserve">      newPos.x = -0.5f * (windowWidth - playerRect.size.x);</w:t>
-      </w:r>
-      <w:r>
-        <w:br/>
-      </w:r>
-      <w:r>
-        <w:rPr>
-          <w:rFonts w:hint="eastAsia"/>
-          <w:b/>
-          <w:color w:val="FF0000"/>
-        </w:rPr>
-        <w:t>+</w:t>
-      </w:r>
-      <w:r>
-        <w:t xml:space="preserve">    } </w:t>
-      </w:r>
-      <w:r>
-        <w:rPr>
-          <w:color w:val="0000FF"/>
-        </w:rPr>
-        <w:t>else</w:t>
-      </w:r>
-      <w:r>
-        <w:t xml:space="preserve"> </w:t>
-      </w:r>
-      <w:r>
-        <w:rPr>
-          <w:color w:val="0000FF"/>
-        </w:rPr>
-        <w:t>if</w:t>
-      </w:r>
-      <w:r>
-        <w:t xml:space="preserve"> (newPos.x &gt; 0.5f * (windowWidth - playerRect.size.x)) {</w:t>
-      </w:r>
-      <w:r>
-        <w:br/>
-      </w:r>
-      <w:r>
-        <w:rPr>
-          <w:rFonts w:hint="eastAsia"/>
-          <w:b/>
-          <w:color w:val="FF0000"/>
-        </w:rPr>
-        <w:t>+</w:t>
-      </w:r>
-      <w:r>
-        <w:t xml:space="preserve">      newPos.x = 0.5f * (windowWidth - playerRect.size.x);</w:t>
-      </w:r>
-      <w:r>
-        <w:br/>
-      </w:r>
-      <w:r>
-        <w:rPr>
-          <w:rFonts w:hint="eastAsia"/>
-          <w:b/>
-          <w:color w:val="FF0000"/>
-        </w:rPr>
-        <w:t>+</w:t>
-      </w:r>
-      <w:r>
         <w:t xml:space="preserve">    }</w:t>
       </w:r>
       <w:r>
         <w:br/>
-      </w:r>
-      <w:r>
-        <w:rPr>
-          <w:rFonts w:hint="eastAsia"/>
-          <w:b/>
-          <w:color w:val="FF0000"/>
-        </w:rPr>
-        <w:t>+</w:t>
-      </w:r>
-      <w:r>
-        <w:t xml:space="preserve">    </w:t>
-      </w:r>
-      <w:r>
-        <w:rPr>
-          <w:color w:val="0000FF"/>
-        </w:rPr>
-        <w:t>if</w:t>
-      </w:r>
-      <w:r>
-        <w:t xml:space="preserve"> (newPos.y &lt; -0.5f * (windowHeight - playerRect.size.y)) {</w:t>
-      </w:r>
-      <w:r>
-        <w:br/>
-      </w:r>
-      <w:r>
-        <w:rPr>
-          <w:rFonts w:hint="eastAsia"/>
-          <w:b/>
-          <w:color w:val="FF0000"/>
-        </w:rPr>
-        <w:t>+</w:t>
-      </w:r>
-      <w:r>
-        <w:t xml:space="preserve">      newPos.y = -0.5f * (windowHeight - playerRect.size.y);</w:t>
-      </w:r>
-      <w:r>
-        <w:br/>
-      </w:r>
-      <w:r>
-        <w:rPr>
-          <w:rFonts w:hint="eastAsia"/>
-          <w:b/>
-          <w:color w:val="FF0000"/>
-        </w:rPr>
-        <w:t>+</w:t>
-      </w:r>
-      <w:r>
-        <w:t xml:space="preserve">    } </w:t>
-      </w:r>
-      <w:r>
-        <w:rPr>
-          <w:color w:val="0000FF"/>
-        </w:rPr>
-        <w:t>else</w:t>
-      </w:r>
-      <w:r>
-        <w:t xml:space="preserve"> </w:t>
-      </w:r>
-      <w:r>
-        <w:rPr>
-          <w:color w:val="0000FF"/>
-        </w:rPr>
-        <w:t>if</w:t>
-      </w:r>
-      <w:r>
-        <w:t xml:space="preserve"> (newPos.y &gt; 0.5f * (windowHeight - playerRect.size.y)) {</w:t>
-      </w:r>
-      <w:r>
-        <w:br/>
-      </w:r>
-      <w:r>
-        <w:rPr>
-          <w:rFonts w:hint="eastAsia"/>
-          <w:b/>
-          <w:color w:val="FF0000"/>
-        </w:rPr>
-        <w:t>+</w:t>
-      </w:r>
-      <w:r>
-        <w:t xml:space="preserve">      newPos.y = 0.5f * (windowHeight - playerRect.size.y);</w:t>
-      </w:r>
-      <w:r>
-        <w:br/>
-      </w:r>
-      <w:r>
-        <w:rPr>
-          <w:rFonts w:hint="eastAsia"/>
-          <w:b/>
-          <w:color w:val="FF0000"/>
-        </w:rPr>
-        <w:t>+</w:t>
-      </w:r>
-      <w:r>
-        <w:t xml:space="preserve">    }</w:t>
-      </w:r>
-      <w:r>
-        <w:br/>
-      </w:r>
-      <w:r>
-        <w:t xml:space="preserve">    </w:t>
-      </w:r>
-      <w:r>
-        <w:t xml:space="preserve"> </w:t>
-      </w:r>
-      <w:r>
-        <w:t>sprPlayer.Position(newPos);</w:t>
-      </w:r>
-      <w:r>
-        <w:br/>
-      </w:r>
-      <w:r>
-        <w:t xml:space="preserve">  </w:t>
-      </w:r>
-      <w:r>
-        <w:t xml:space="preserve"> </w:t>
-      </w:r>
-      <w:r>
-        <w:t>}</w:t>
-      </w:r>
-      <w:r>
-        <w:br/>
-      </w:r>
-      <w:r>
-        <w:t xml:space="preserve">  </w:t>
-      </w:r>
-      <w:r>
-        <w:t xml:space="preserve"> </w:t>
-      </w:r>
-      <w:r>
-        <w:t>sprPlayer.Update(deltaTime);</w:t>
+        <w:t xml:space="preserve">     sprPlayer.Position(newPos);</w:t>
+      </w:r>
+      <w:r>
+        <w:br/>
+        <w:t xml:space="preserve">   }</w:t>
+      </w:r>
+      <w:r>
+        <w:br/>
+        <w:t xml:space="preserve">   sprPlayer.Update(deltaTime);</w:t>
       </w:r>
     </w:p>
     <w:p>
-      <w:pPr>
-        <w:rPr>
-          <w:rFonts w:hint="eastAsia"/>
-        </w:rPr>
-      </w:pPr>
       <w:r>
         <w:t>中心が原点なので、左右の範囲は「</w:t>
       </w:r>
@@ -10176,17 +9961,10 @@
       <w:r>
         <w:t>を引けばいいのです。</w:t>
       </w:r>
-      <w:bookmarkStart w:id="0" w:name="_GoBack"/>
-      <w:bookmarkEnd w:id="0"/>
     </w:p>
-    <w:p>
-      <w:pPr>
-        <w:rPr>
-          <w:rFonts w:hint="eastAsia"/>
-        </w:rPr>
-      </w:pPr>
-    </w:p>
+    <w:p/>
     <w:sectPr>
+      <w:footerReference w:type="default" r:id="rId7"/>
       <w:pgSz w:w="11906" w:h="16838"/>
       <w:pgMar w:top="1985" w:right="1701" w:bottom="1701" w:left="1701" w:header="720" w:footer="720" w:gutter="0"/>
       <w:cols w:space="720"/>
@@ -10194,6 +9972,190 @@
     </w:sectPr>
   </w:body>
 </w:document>
+</file>
+
+<file path=word/endnotes.xml><?xml version="1.0" encoding="utf-8"?>
+<w:endnotes xmlns:wpc="http://schemas.microsoft.com/office/word/2010/wordprocessingCanvas" xmlns:mc="http://schemas.openxmlformats.org/markup-compatibility/2006" xmlns:o="urn:schemas-microsoft-com:office:office" xmlns:r="http://schemas.openxmlformats.org/officeDocument/2006/relationships" xmlns:m="http://schemas.openxmlformats.org/officeDocument/2006/math" xmlns:v="urn:schemas-microsoft-com:vml" xmlns:wp14="http://schemas.microsoft.com/office/word/2010/wordprocessingDrawing" xmlns:wp="http://schemas.openxmlformats.org/drawingml/2006/wordprocessingDrawing" xmlns:w10="urn:schemas-microsoft-com:office:word" xmlns:w="http://schemas.openxmlformats.org/wordprocessingml/2006/main" xmlns:w14="http://schemas.microsoft.com/office/word/2010/wordml" xmlns:w15="http://schemas.microsoft.com/office/word/2012/wordml" xmlns:wpg="http://schemas.microsoft.com/office/word/2010/wordprocessingGroup" xmlns:wpi="http://schemas.microsoft.com/office/word/2010/wordprocessingInk" xmlns:wne="http://schemas.microsoft.com/office/word/2006/wordml" xmlns:wps="http://schemas.microsoft.com/office/word/2010/wordprocessingShape" mc:Ignorable="w14 w15 wp14">
+  <w:endnote w:type="separator" w:id="-1">
+    <w:p>
+      <w:pPr>
+        <w:spacing w:after="0" w:line="240" w:lineRule="auto"/>
+      </w:pPr>
+      <w:r>
+        <w:separator/>
+      </w:r>
+    </w:p>
+  </w:endnote>
+  <w:endnote w:type="continuationSeparator" w:id="0">
+    <w:p>
+      <w:pPr>
+        <w:spacing w:after="0" w:line="240" w:lineRule="auto"/>
+      </w:pPr>
+      <w:r>
+        <w:continuationSeparator/>
+      </w:r>
+    </w:p>
+  </w:endnote>
+</w:endnotes>
+</file>
+
+<file path=word/footer1.xml><?xml version="1.0" encoding="utf-8"?>
+<w:ftr xmlns:wpc="http://schemas.microsoft.com/office/word/2010/wordprocessingCanvas" xmlns:mc="http://schemas.openxmlformats.org/markup-compatibility/2006" xmlns:o="urn:schemas-microsoft-com:office:office" xmlns:r="http://schemas.openxmlformats.org/officeDocument/2006/relationships" xmlns:m="http://schemas.openxmlformats.org/officeDocument/2006/math" xmlns:v="urn:schemas-microsoft-com:vml" xmlns:wp14="http://schemas.microsoft.com/office/word/2010/wordprocessingDrawing" xmlns:wp="http://schemas.openxmlformats.org/drawingml/2006/wordprocessingDrawing" xmlns:w10="urn:schemas-microsoft-com:office:word" xmlns:w="http://schemas.openxmlformats.org/wordprocessingml/2006/main" xmlns:w14="http://schemas.microsoft.com/office/word/2010/wordml" xmlns:w15="http://schemas.microsoft.com/office/word/2012/wordml" xmlns:wpg="http://schemas.microsoft.com/office/word/2010/wordprocessingGroup" xmlns:wpi="http://schemas.microsoft.com/office/word/2010/wordprocessingInk" xmlns:wne="http://schemas.microsoft.com/office/word/2006/wordml" xmlns:wps="http://schemas.microsoft.com/office/word/2010/wordprocessingShape" mc:Ignorable="w14 w15 wp14">
+  <w:sdt>
+    <w:sdtPr>
+      <w:id w:val="7423966"/>
+      <w:docPartObj>
+        <w:docPartGallery w:val="Page Numbers (Bottom of Page)"/>
+        <w:docPartUnique/>
+      </w:docPartObj>
+    </w:sdtPr>
+    <w:sdtContent>
+      <w:sdt>
+        <w:sdtPr>
+          <w:id w:val="-1769616900"/>
+          <w:docPartObj>
+            <w:docPartGallery w:val="Page Numbers (Top of Page)"/>
+            <w:docPartUnique/>
+          </w:docPartObj>
+        </w:sdtPr>
+        <w:sdtContent>
+          <w:p>
+            <w:pPr>
+              <w:pStyle w:val="afe"/>
+              <w:jc w:val="right"/>
+            </w:pPr>
+            <w:r>
+              <w:rPr>
+                <w:lang w:val="ja-JP"/>
+              </w:rPr>
+              <w:t xml:space="preserve"> </w:t>
+            </w:r>
+            <w:r>
+              <w:rPr>
+                <w:b/>
+                <w:bCs/>
+                <w:sz w:val="24"/>
+                <w:szCs w:val="24"/>
+              </w:rPr>
+              <w:fldChar w:fldCharType="begin"/>
+            </w:r>
+            <w:r>
+              <w:rPr>
+                <w:b/>
+                <w:bCs/>
+              </w:rPr>
+              <w:instrText>PAGE</w:instrText>
+            </w:r>
+            <w:r>
+              <w:rPr>
+                <w:b/>
+                <w:bCs/>
+                <w:sz w:val="24"/>
+                <w:szCs w:val="24"/>
+              </w:rPr>
+              <w:fldChar w:fldCharType="separate"/>
+            </w:r>
+            <w:r>
+              <w:rPr>
+                <w:b/>
+                <w:bCs/>
+                <w:noProof/>
+              </w:rPr>
+              <w:t>11</w:t>
+            </w:r>
+            <w:r>
+              <w:rPr>
+                <w:b/>
+                <w:bCs/>
+                <w:sz w:val="24"/>
+                <w:szCs w:val="24"/>
+              </w:rPr>
+              <w:fldChar w:fldCharType="end"/>
+            </w:r>
+            <w:r>
+              <w:rPr>
+                <w:lang w:val="ja-JP"/>
+              </w:rPr>
+              <w:t xml:space="preserve"> / </w:t>
+            </w:r>
+            <w:r>
+              <w:rPr>
+                <w:b/>
+                <w:bCs/>
+                <w:sz w:val="24"/>
+                <w:szCs w:val="24"/>
+              </w:rPr>
+              <w:fldChar w:fldCharType="begin"/>
+            </w:r>
+            <w:r>
+              <w:rPr>
+                <w:b/>
+                <w:bCs/>
+              </w:rPr>
+              <w:instrText>NUMPAGES</w:instrText>
+            </w:r>
+            <w:r>
+              <w:rPr>
+                <w:b/>
+                <w:bCs/>
+                <w:sz w:val="24"/>
+                <w:szCs w:val="24"/>
+              </w:rPr>
+              <w:fldChar w:fldCharType="separate"/>
+            </w:r>
+            <w:r>
+              <w:rPr>
+                <w:b/>
+                <w:bCs/>
+                <w:noProof/>
+              </w:rPr>
+              <w:t>14</w:t>
+            </w:r>
+            <w:r>
+              <w:rPr>
+                <w:b/>
+                <w:bCs/>
+                <w:sz w:val="24"/>
+                <w:szCs w:val="24"/>
+              </w:rPr>
+              <w:fldChar w:fldCharType="end"/>
+            </w:r>
+          </w:p>
+        </w:sdtContent>
+      </w:sdt>
+    </w:sdtContent>
+  </w:sdt>
+  <w:p>
+    <w:pPr>
+      <w:pStyle w:val="afe"/>
+    </w:pPr>
+  </w:p>
+</w:ftr>
+</file>
+
+<file path=word/footnotes.xml><?xml version="1.0" encoding="utf-8"?>
+<w:footnotes xmlns:wpc="http://schemas.microsoft.com/office/word/2010/wordprocessingCanvas" xmlns:mc="http://schemas.openxmlformats.org/markup-compatibility/2006" xmlns:o="urn:schemas-microsoft-com:office:office" xmlns:r="http://schemas.openxmlformats.org/officeDocument/2006/relationships" xmlns:m="http://schemas.openxmlformats.org/officeDocument/2006/math" xmlns:v="urn:schemas-microsoft-com:vml" xmlns:wp14="http://schemas.microsoft.com/office/word/2010/wordprocessingDrawing" xmlns:wp="http://schemas.openxmlformats.org/drawingml/2006/wordprocessingDrawing" xmlns:w10="urn:schemas-microsoft-com:office:word" xmlns:w="http://schemas.openxmlformats.org/wordprocessingml/2006/main" xmlns:w14="http://schemas.microsoft.com/office/word/2010/wordml" xmlns:w15="http://schemas.microsoft.com/office/word/2012/wordml" xmlns:wpg="http://schemas.microsoft.com/office/word/2010/wordprocessingGroup" xmlns:wpi="http://schemas.microsoft.com/office/word/2010/wordprocessingInk" xmlns:wne="http://schemas.microsoft.com/office/word/2006/wordml" xmlns:wps="http://schemas.microsoft.com/office/word/2010/wordprocessingShape" mc:Ignorable="w14 w15 wp14">
+  <w:footnote w:type="separator" w:id="-1">
+    <w:p>
+      <w:pPr>
+        <w:spacing w:after="0" w:line="240" w:lineRule="auto"/>
+      </w:pPr>
+      <w:r>
+        <w:separator/>
+      </w:r>
+    </w:p>
+  </w:footnote>
+  <w:footnote w:type="continuationSeparator" w:id="0">
+    <w:p>
+      <w:pPr>
+        <w:spacing w:after="0" w:line="240" w:lineRule="auto"/>
+      </w:pPr>
+      <w:r>
+        <w:continuationSeparator/>
+      </w:r>
+    </w:p>
+  </w:footnote>
+</w:footnotes>
 </file>
 
 <file path=word/numbering.xml><?xml version="1.0" encoding="utf-8"?>
@@ -11563,6 +11525,60 @@
       </w:tblBorders>
     </w:tblPr>
   </w:style>
+  <w:style w:type="paragraph" w:styleId="afc">
+    <w:name w:val="header"/>
+    <w:basedOn w:val="a"/>
+    <w:link w:val="afd"/>
+    <w:uiPriority w:val="99"/>
+    <w:unhideWhenUsed/>
+    <w:rsid w:val="00BE070D"/>
+    <w:pPr>
+      <w:tabs>
+        <w:tab w:val="center" w:pos="4252"/>
+        <w:tab w:val="right" w:pos="8504"/>
+      </w:tabs>
+      <w:snapToGrid w:val="0"/>
+    </w:pPr>
+  </w:style>
+  <w:style w:type="character" w:customStyle="1" w:styleId="afd">
+    <w:name w:val="ヘッダー (文字)"/>
+    <w:basedOn w:val="a0"/>
+    <w:link w:val="afc"/>
+    <w:uiPriority w:val="99"/>
+    <w:rsid w:val="00BE070D"/>
+    <w:rPr>
+      <w:rFonts w:eastAsia="Meiryo UI"/>
+      <w:sz w:val="22"/>
+      <w:szCs w:val="22"/>
+    </w:rPr>
+  </w:style>
+  <w:style w:type="paragraph" w:styleId="afe">
+    <w:name w:val="footer"/>
+    <w:basedOn w:val="a"/>
+    <w:link w:val="aff"/>
+    <w:uiPriority w:val="99"/>
+    <w:unhideWhenUsed/>
+    <w:rsid w:val="00BE070D"/>
+    <w:pPr>
+      <w:tabs>
+        <w:tab w:val="center" w:pos="4252"/>
+        <w:tab w:val="right" w:pos="8504"/>
+      </w:tabs>
+      <w:snapToGrid w:val="0"/>
+    </w:pPr>
+  </w:style>
+  <w:style w:type="character" w:customStyle="1" w:styleId="aff">
+    <w:name w:val="フッター (文字)"/>
+    <w:basedOn w:val="a0"/>
+    <w:link w:val="afe"/>
+    <w:uiPriority w:val="99"/>
+    <w:rsid w:val="00BE070D"/>
+    <w:rPr>
+      <w:rFonts w:eastAsia="Meiryo UI"/>
+      <w:sz w:val="22"/>
+      <w:szCs w:val="22"/>
+    </w:rPr>
+  </w:style>
 </w:styles>
 </file>
 

--- a/Doc/OpenGL 2D 2018 第07回.docx
+++ b/Doc/OpenGL 2D 2018 第07回.docx
@@ -59,8 +59,6 @@
         </w:rPr>
         <w:t>で絵を描くには</w:t>
       </w:r>
-      <w:bookmarkStart w:id="0" w:name="_GoBack"/>
-      <w:bookmarkEnd w:id="0"/>
     </w:p>
     <w:p>
       <w:pPr>
@@ -5220,6 +5218,14 @@
         <w:br/>
       </w:r>
       <w:r>
+        <w:rPr>
+          <w:rFonts w:hint="eastAsia"/>
+          <w:b/>
+          <w:color w:val="FF0000"/>
+        </w:rPr>
+        <w:t>+</w:t>
+      </w:r>
+      <w:r>
         <w:br/>
       </w:r>
       <w:r>
@@ -6374,7 +6380,10 @@
         <w:t>とりあえず</w:t>
       </w:r>
       <w:r>
-        <w:t>ここまで書けたらビルドして実行してみてください。</w:t>
+        <w:t>ここまで書けたらビルドして実行して</w:t>
+      </w:r>
+      <w:r>
+        <w:t>ください。</w:t>
       </w:r>
       <w:r>
         <w:br/>
@@ -6615,22 +6624,25 @@
         <w:br/>
       </w:r>
       <w:r>
+        <w:br/>
+      </w:r>
+      <w:r>
         <w:rPr>
           <w:color w:val="0000FF"/>
         </w:rPr>
-        <w:t xml:space="preserve"> const</w:t>
-      </w:r>
-      <w:r>
         <w:t xml:space="preserve"> </w:t>
       </w:r>
       <w:r>
         <w:rPr>
-          <w:color w:val="0000FF"/>
-        </w:rPr>
-        <w:t>float</w:t>
-      </w:r>
-      <w:r>
-        <w:t xml:space="preserve"> playerWidth = 64; </w:t>
+          <w:color w:val="2B91AF"/>
+        </w:rPr>
+        <w:t>SpriteRenderer</w:t>
+      </w:r>
+      <w:r>
+        <w:t xml:space="preserve"> renderer;</w:t>
+      </w:r>
+      <w:r>
+        <w:t xml:space="preserve"> </w:t>
       </w:r>
       <w:r>
         <w:rPr>
@@ -6640,77 +6652,16 @@
       </w:r>
       <w:r>
         <w:rPr>
-          <w:rFonts w:hint="eastAsia"/>
-          <w:color w:val="008000"/>
-        </w:rPr>
-        <w:t>自機の幅</w:t>
-      </w:r>
-      <w:r>
-        <w:rPr>
+          <w:color w:val="008000"/>
+        </w:rPr>
+        <w:t>スプライトを描画するオブジェクト</w:t>
+      </w:r>
+      <w:r>
+        <w:rPr>
+          <w:rFonts w:hint="eastAsia"/>
           <w:color w:val="008000"/>
         </w:rPr>
         <w:t>.</w:t>
-      </w:r>
-      <w:r>
-        <w:br/>
-      </w:r>
-      <w:r>
-        <w:rPr>
-          <w:color w:val="0000FF"/>
-        </w:rPr>
-        <w:t xml:space="preserve"> const</w:t>
-      </w:r>
-      <w:r>
-        <w:t xml:space="preserve"> </w:t>
-      </w:r>
-      <w:r>
-        <w:rPr>
-          <w:color w:val="0000FF"/>
-        </w:rPr>
-        <w:t>float</w:t>
-      </w:r>
-      <w:r>
-        <w:t xml:space="preserve"> playerHeight = 32; </w:t>
-      </w:r>
-      <w:r>
-        <w:rPr>
-          <w:color w:val="008000"/>
-        </w:rPr>
-        <w:t xml:space="preserve">// </w:t>
-      </w:r>
-      <w:r>
-        <w:rPr>
-          <w:rFonts w:hint="eastAsia"/>
-          <w:color w:val="008000"/>
-        </w:rPr>
-        <w:t>自機の高さ</w:t>
-      </w:r>
-      <w:r>
-        <w:rPr>
-          <w:color w:val="008000"/>
-        </w:rPr>
-        <w:t>.</w:t>
-      </w:r>
-      <w:r>
-        <w:br/>
-      </w:r>
-      <w:r>
-        <w:br/>
-      </w:r>
-      <w:r>
-        <w:rPr>
-          <w:color w:val="0000FF"/>
-        </w:rPr>
-        <w:t xml:space="preserve"> </w:t>
-      </w:r>
-      <w:r>
-        <w:rPr>
-          <w:color w:val="2B91AF"/>
-        </w:rPr>
-        <w:t>SpriteRenderer</w:t>
-      </w:r>
-      <w:r>
-        <w:t xml:space="preserve"> renderer;</w:t>
       </w:r>
       <w:r>
         <w:br/>
@@ -7193,7 +7144,6 @@
         <w:rPr>
           <w:rFonts w:hint="eastAsia"/>
         </w:rPr>
-        <w:lastRenderedPageBreak/>
         <w:t>頂点を書き込む</w:t>
       </w:r>
     </w:p>
@@ -7202,16 +7152,7 @@
         <w:rPr>
           <w:rFonts w:hint="eastAsia"/>
         </w:rPr>
-        <w:t>じゃんけんゲームの時とは違い、画像を読み込んだだけでは画面には何も表示されません。</w:t>
-      </w:r>
-      <w:r>
-        <w:br/>
-      </w:r>
-      <w:r>
-        <w:rPr>
-          <w:rFonts w:hint="eastAsia"/>
-        </w:rPr>
-        <w:t>スプライトを表示するには、スプライトの頂点データを</w:t>
+        <w:t>じゃんけんゲームの時とは違い、画像を読み込んだだけでは画面には何も表示されません。スプライトを表示するには、スプライトの頂点データを</w:t>
       </w:r>
       <w:r>
         <w:rPr>
@@ -7225,13 +7166,13 @@
         </w:rPr>
         <w:t>に設定してあげる必要があります。</w:t>
       </w:r>
-      <w:r>
-        <w:br/>
-      </w:r>
-      <w:r>
-        <w:rPr>
-          <w:rFonts w:hint="eastAsia"/>
-        </w:rPr>
+    </w:p>
+    <w:p>
+      <w:r>
+        <w:rPr>
+          <w:rFonts w:hint="eastAsia"/>
+        </w:rPr>
+        <w:lastRenderedPageBreak/>
         <w:t>render</w:t>
       </w:r>
       <w:r>
@@ -7347,7 +7288,19 @@
         <w:t>+</w:t>
       </w:r>
       <w:r>
-        <w:t xml:space="preserve">  renderer.Draw({ windowWidth, windowHeight });</w:t>
+        <w:t xml:space="preserve">  renderer.Draw(glm::</w:t>
+      </w:r>
+      <w:r>
+        <w:rPr>
+          <w:color w:val="2B91AF"/>
+        </w:rPr>
+        <w:t>vec2</w:t>
+      </w:r>
+      <w:r>
+        <w:t>(windowWidth, windowHeight)</w:t>
+      </w:r>
+      <w:r>
+        <w:t>);</w:t>
       </w:r>
       <w:r>
         <w:br/>
@@ -9222,7 +9175,10 @@
     </w:p>
     <w:p>
       <w:r>
-        <w:t>書けたらビルドして実行してみてください。</w:t>
+        <w:t>書けたらビルドして実行して</w:t>
+      </w:r>
+      <w:r>
+        <w:t>ください。</w:t>
       </w:r>
       <w:r>
         <w:br/>
@@ -9962,7 +9918,27 @@
         <w:t>を引けばいいのです。</w:t>
       </w:r>
     </w:p>
-    <w:p/>
+    <w:p>
+      <w:pPr>
+        <w:rPr>
+          <w:rFonts w:hint="eastAsia"/>
+        </w:rPr>
+      </w:pPr>
+      <w:r>
+        <w:rPr>
+          <w:rFonts w:hint="eastAsia"/>
+        </w:rPr>
+        <w:t>プログラムが書けたらビルドして実行してください。</w:t>
+      </w:r>
+      <w:r>
+        <w:br/>
+      </w:r>
+      <w:r>
+        <w:t>そして、自機が上下左右のどの端に行っても、画面外に移動しないことを確認してください。</w:t>
+      </w:r>
+      <w:bookmarkStart w:id="0" w:name="_GoBack"/>
+      <w:bookmarkEnd w:id="0"/>
+    </w:p>
     <w:sectPr>
       <w:footerReference w:type="default" r:id="rId7"/>
       <w:pgSz w:w="11906" w:h="16838"/>
@@ -10009,6 +9985,7 @@
         <w:docPartUnique/>
       </w:docPartObj>
     </w:sdtPr>
+    <w:sdtEndPr/>
     <w:sdtContent>
       <w:sdt>
         <w:sdtPr>
@@ -10018,6 +9995,7 @@
             <w:docPartUnique/>
           </w:docPartObj>
         </w:sdtPr>
+        <w:sdtEndPr/>
         <w:sdtContent>
           <w:p>
             <w:pPr>
@@ -10061,7 +10039,7 @@
                 <w:bCs/>
                 <w:noProof/>
               </w:rPr>
-              <w:t>11</w:t>
+              <w:t>14</w:t>
             </w:r>
             <w:r>
               <w:rPr>
